--- a/Proposal USA.docx
+++ b/Proposal USA.docx
@@ -350,7 +350,9 @@
     <w:p>
       <w:pPr>
         <w:rPr>
-          <w:lang w:val="en-US"/>
+          <w:kern w:val="0"/>
+          <w:lang w:val="en-US"/>
+          <w14:ligatures w14:val="none"/>
         </w:rPr>
       </w:pPr>
       <w:r>
@@ -401,6 +403,13 @@
           </wp:inline>
         </w:drawing>
       </w:r>
+    </w:p>
+    <w:p>
+      <w:pPr>
+        <w:rPr>
+          <w:lang w:val="en-US"/>
+        </w:rPr>
+      </w:pPr>
       <w:r>
         <w:rPr>
           <w:kern w:val="0"/>
